--- a/Assignments/Project Week 3 Summary.docx
+++ b/Assignments/Project Week 3 Summary.docx
@@ -70,6 +70,8 @@
         <w:spacing w:before="100" w:beforeAutospacing="1" w:after="100" w:afterAutospacing="1" w:line="240" w:lineRule="auto"/>
         <w:rPr>
           <w:rFonts w:ascii="Montserrat" w:eastAsia="Times New Roman" w:hAnsi="Montserrat" w:cs="Times New Roman"/>
+          <w:b/>
+          <w:bCs/>
           <w:color w:val="333333"/>
           <w:sz w:val="24"/>
           <w:szCs w:val="24"/>
@@ -83,6 +85,26 @@
           <w:szCs w:val="24"/>
         </w:rPr>
         <w:t>Scrum Master for next week</w:t>
+      </w:r>
+      <w:r>
+        <w:rPr>
+          <w:rFonts w:ascii="Montserrat" w:eastAsia="Times New Roman" w:hAnsi="Montserrat" w:cs="Times New Roman"/>
+          <w:color w:val="333333"/>
+          <w:sz w:val="24"/>
+          <w:szCs w:val="24"/>
+        </w:rPr>
+        <w:t xml:space="preserve"> – </w:t>
+      </w:r>
+      <w:r>
+        <w:rPr>
+          <w:rFonts w:ascii="Montserrat" w:eastAsia="Times New Roman" w:hAnsi="Montserrat" w:cs="Times New Roman"/>
+          <w:b/>
+          <w:bCs/>
+          <w:color w:val="333333"/>
+          <w:sz w:val="24"/>
+          <w:szCs w:val="24"/>
+        </w:rPr>
+        <w:t>Ian Franklin</w:t>
       </w:r>
     </w:p>
     <w:p>
@@ -113,26 +135,146 @@
     <w:p>
       <w:pPr>
         <w:numPr>
-          <w:ilvl w:val="0"/>
+          <w:ilvl w:val="1"/>
           <w:numId w:val="1"/>
         </w:numPr>
         <w:shd w:val="clear" w:color="auto" w:fill="F1F1F1"/>
         <w:spacing w:before="100" w:beforeAutospacing="1" w:after="100" w:afterAutospacing="1" w:line="240" w:lineRule="auto"/>
         <w:rPr>
           <w:rFonts w:ascii="Montserrat" w:eastAsia="Times New Roman" w:hAnsi="Montserrat" w:cs="Times New Roman"/>
-          <w:color w:val="333333"/>
-          <w:sz w:val="24"/>
-          <w:szCs w:val="24"/>
-        </w:rPr>
-      </w:pPr>
-      <w:r>
-        <w:rPr>
-          <w:rFonts w:ascii="Montserrat" w:eastAsia="Times New Roman" w:hAnsi="Montserrat" w:cs="Times New Roman"/>
-          <w:color w:val="333333"/>
-          <w:sz w:val="24"/>
-          <w:szCs w:val="24"/>
-        </w:rPr>
-        <w:t>List at least 3 things the team did poorly and how you will mitigate them next sprint</w:t>
+          <w:b/>
+          <w:bCs/>
+          <w:color w:val="333333"/>
+          <w:sz w:val="24"/>
+          <w:szCs w:val="24"/>
+        </w:rPr>
+      </w:pPr>
+      <w:r>
+        <w:rPr>
+          <w:rFonts w:ascii="Montserrat" w:eastAsia="Times New Roman" w:hAnsi="Montserrat" w:cs="Times New Roman"/>
+          <w:b/>
+          <w:bCs/>
+          <w:color w:val="333333"/>
+          <w:sz w:val="24"/>
+          <w:szCs w:val="24"/>
+        </w:rPr>
+        <w:t>Looking up coding questions online</w:t>
+      </w:r>
+    </w:p>
+    <w:p>
+      <w:pPr>
+        <w:numPr>
+          <w:ilvl w:val="1"/>
+          <w:numId w:val="1"/>
+        </w:numPr>
+        <w:shd w:val="clear" w:color="auto" w:fill="F1F1F1"/>
+        <w:spacing w:before="100" w:beforeAutospacing="1" w:after="100" w:afterAutospacing="1" w:line="240" w:lineRule="auto"/>
+        <w:rPr>
+          <w:rFonts w:ascii="Montserrat" w:eastAsia="Times New Roman" w:hAnsi="Montserrat" w:cs="Times New Roman"/>
+          <w:b/>
+          <w:bCs/>
+          <w:color w:val="333333"/>
+          <w:sz w:val="24"/>
+          <w:szCs w:val="24"/>
+        </w:rPr>
+      </w:pPr>
+      <w:r>
+        <w:rPr>
+          <w:rFonts w:ascii="Montserrat" w:eastAsia="Times New Roman" w:hAnsi="Montserrat" w:cs="Times New Roman"/>
+          <w:b/>
+          <w:bCs/>
+          <w:color w:val="333333"/>
+          <w:sz w:val="24"/>
+          <w:szCs w:val="24"/>
+        </w:rPr>
+        <w:t>Documenting code as I go along</w:t>
+      </w:r>
+    </w:p>
+    <w:p>
+      <w:pPr>
+        <w:numPr>
+          <w:ilvl w:val="1"/>
+          <w:numId w:val="1"/>
+        </w:numPr>
+        <w:shd w:val="clear" w:color="auto" w:fill="F1F1F1"/>
+        <w:spacing w:before="100" w:beforeAutospacing="1" w:after="100" w:afterAutospacing="1" w:line="240" w:lineRule="auto"/>
+        <w:rPr>
+          <w:rFonts w:ascii="Montserrat" w:eastAsia="Times New Roman" w:hAnsi="Montserrat" w:cs="Times New Roman"/>
+          <w:b/>
+          <w:bCs/>
+          <w:color w:val="333333"/>
+          <w:sz w:val="24"/>
+          <w:szCs w:val="24"/>
+        </w:rPr>
+      </w:pPr>
+      <w:r>
+        <w:rPr>
+          <w:rFonts w:ascii="Montserrat" w:eastAsia="Times New Roman" w:hAnsi="Montserrat" w:cs="Times New Roman"/>
+          <w:b/>
+          <w:bCs/>
+          <w:color w:val="333333"/>
+          <w:sz w:val="24"/>
+          <w:szCs w:val="24"/>
+        </w:rPr>
+        <w:t>Looking up the right analyses to use</w:t>
+      </w:r>
+    </w:p>
+    <w:p>
+      <w:pPr>
+        <w:numPr>
+          <w:ilvl w:val="1"/>
+          <w:numId w:val="1"/>
+        </w:numPr>
+        <w:shd w:val="clear" w:color="auto" w:fill="F1F1F1"/>
+        <w:spacing w:before="100" w:beforeAutospacing="1" w:after="100" w:afterAutospacing="1" w:line="240" w:lineRule="auto"/>
+        <w:rPr>
+          <w:rFonts w:ascii="Montserrat" w:eastAsia="Times New Roman" w:hAnsi="Montserrat" w:cs="Times New Roman"/>
+          <w:b/>
+          <w:bCs/>
+          <w:color w:val="333333"/>
+          <w:sz w:val="24"/>
+          <w:szCs w:val="24"/>
+        </w:rPr>
+      </w:pPr>
+      <w:r>
+        <w:rPr>
+          <w:rFonts w:ascii="Montserrat" w:eastAsia="Times New Roman" w:hAnsi="Montserrat" w:cs="Times New Roman"/>
+          <w:b/>
+          <w:bCs/>
+          <w:color w:val="333333"/>
+          <w:sz w:val="24"/>
+          <w:szCs w:val="24"/>
+        </w:rPr>
+        <w:t>Staying in communication with my instructors</w:t>
+      </w:r>
+    </w:p>
+    <w:p>
+      <w:pPr>
+        <w:numPr>
+          <w:ilvl w:val="1"/>
+          <w:numId w:val="1"/>
+        </w:numPr>
+        <w:shd w:val="clear" w:color="auto" w:fill="F1F1F1"/>
+        <w:spacing w:before="100" w:beforeAutospacing="1" w:after="100" w:afterAutospacing="1" w:line="240" w:lineRule="auto"/>
+        <w:rPr>
+          <w:rFonts w:ascii="Montserrat" w:eastAsia="Times New Roman" w:hAnsi="Montserrat" w:cs="Times New Roman"/>
+          <w:b/>
+          <w:bCs/>
+          <w:color w:val="333333"/>
+          <w:sz w:val="24"/>
+          <w:szCs w:val="24"/>
+        </w:rPr>
+      </w:pPr>
+      <w:r>
+        <w:rPr>
+          <w:rFonts w:ascii="Montserrat" w:eastAsia="Times New Roman" w:hAnsi="Montserrat" w:cs="Times New Roman"/>
+          <w:b/>
+          <w:bCs/>
+          <w:color w:val="333333"/>
+          <w:sz w:val="24"/>
+          <w:szCs w:val="24"/>
+        </w:rPr>
+        <w:t xml:space="preserve"> Being concise with my Git Push update notes</w:t>
       </w:r>
     </w:p>
     <w:p>
@@ -157,7 +299,125 @@
           <w:sz w:val="24"/>
           <w:szCs w:val="24"/>
         </w:rPr>
-        <w:t>List shout-outs to any team members for excelling in any way</w:t>
+        <w:t>List at least 3 things the team did poorly and how you will mitigate them next sprint</w:t>
+      </w:r>
+      <w:r>
+        <w:rPr>
+          <w:rFonts w:ascii="Montserrat" w:eastAsia="Times New Roman" w:hAnsi="Montserrat" w:cs="Times New Roman"/>
+          <w:color w:val="333333"/>
+          <w:sz w:val="24"/>
+          <w:szCs w:val="24"/>
+        </w:rPr>
+        <w:t>.</w:t>
+      </w:r>
+    </w:p>
+    <w:p>
+      <w:pPr>
+        <w:numPr>
+          <w:ilvl w:val="1"/>
+          <w:numId w:val="1"/>
+        </w:numPr>
+        <w:shd w:val="clear" w:color="auto" w:fill="F1F1F1"/>
+        <w:spacing w:before="100" w:beforeAutospacing="1" w:after="100" w:afterAutospacing="1" w:line="240" w:lineRule="auto"/>
+        <w:rPr>
+          <w:rFonts w:ascii="Montserrat" w:eastAsia="Times New Roman" w:hAnsi="Montserrat" w:cs="Times New Roman"/>
+          <w:b/>
+          <w:bCs/>
+          <w:color w:val="333333"/>
+          <w:sz w:val="24"/>
+          <w:szCs w:val="24"/>
+        </w:rPr>
+      </w:pPr>
+      <w:r>
+        <w:rPr>
+          <w:rFonts w:ascii="Montserrat" w:eastAsia="Times New Roman" w:hAnsi="Montserrat" w:cs="Times New Roman"/>
+          <w:b/>
+          <w:bCs/>
+          <w:color w:val="333333"/>
+          <w:sz w:val="24"/>
+          <w:szCs w:val="24"/>
+        </w:rPr>
+        <w:t>Staying on task</w:t>
+      </w:r>
+    </w:p>
+    <w:p>
+      <w:pPr>
+        <w:numPr>
+          <w:ilvl w:val="1"/>
+          <w:numId w:val="1"/>
+        </w:numPr>
+        <w:shd w:val="clear" w:color="auto" w:fill="F1F1F1"/>
+        <w:spacing w:before="100" w:beforeAutospacing="1" w:after="100" w:afterAutospacing="1" w:line="240" w:lineRule="auto"/>
+        <w:rPr>
+          <w:rFonts w:ascii="Montserrat" w:eastAsia="Times New Roman" w:hAnsi="Montserrat" w:cs="Times New Roman"/>
+          <w:b/>
+          <w:bCs/>
+          <w:color w:val="333333"/>
+          <w:sz w:val="24"/>
+          <w:szCs w:val="24"/>
+        </w:rPr>
+      </w:pPr>
+      <w:r>
+        <w:rPr>
+          <w:rFonts w:ascii="Montserrat" w:eastAsia="Times New Roman" w:hAnsi="Montserrat" w:cs="Times New Roman"/>
+          <w:b/>
+          <w:bCs/>
+          <w:color w:val="333333"/>
+          <w:sz w:val="24"/>
+          <w:szCs w:val="24"/>
+        </w:rPr>
+        <w:t>Not utilizing a project board to keep track of plan of action</w:t>
+      </w:r>
+    </w:p>
+    <w:p>
+      <w:pPr>
+        <w:numPr>
+          <w:ilvl w:val="1"/>
+          <w:numId w:val="1"/>
+        </w:numPr>
+        <w:shd w:val="clear" w:color="auto" w:fill="F1F1F1"/>
+        <w:spacing w:before="100" w:beforeAutospacing="1" w:after="100" w:afterAutospacing="1" w:line="240" w:lineRule="auto"/>
+        <w:rPr>
+          <w:rFonts w:ascii="Montserrat" w:eastAsia="Times New Roman" w:hAnsi="Montserrat" w:cs="Times New Roman"/>
+          <w:b/>
+          <w:bCs/>
+          <w:color w:val="333333"/>
+          <w:sz w:val="24"/>
+          <w:szCs w:val="24"/>
+        </w:rPr>
+      </w:pPr>
+      <w:r>
+        <w:rPr>
+          <w:rFonts w:ascii="Montserrat" w:eastAsia="Times New Roman" w:hAnsi="Montserrat" w:cs="Times New Roman"/>
+          <w:b/>
+          <w:bCs/>
+          <w:color w:val="333333"/>
+          <w:sz w:val="24"/>
+          <w:szCs w:val="24"/>
+        </w:rPr>
+        <w:t xml:space="preserve"> Let myself get stuck in data wrangling to long because its easy to get lost in time doing repetitive tasks a</w:t>
+      </w:r>
+      <w:r>
+        <w:rPr>
+          <w:rFonts w:ascii="Montserrat" w:eastAsia="Times New Roman" w:hAnsi="Montserrat" w:cs="Times New Roman"/>
+          <w:b/>
+          <w:bCs/>
+          <w:color w:val="333333"/>
+          <w:sz w:val="24"/>
+          <w:szCs w:val="24"/>
+        </w:rPr>
+        <w:t>nd delaying harder tasks</w:t>
+      </w:r>
+      <w:r>
+        <w:rPr>
+          <w:rFonts w:ascii="Montserrat" w:eastAsia="Times New Roman" w:hAnsi="Montserrat" w:cs="Times New Roman"/>
+          <w:b/>
+          <w:bCs/>
+          <w:color w:val="333333"/>
+          <w:sz w:val="24"/>
+          <w:szCs w:val="24"/>
+        </w:rPr>
+        <w:t xml:space="preserve"> </w:t>
       </w:r>
     </w:p>
     <w:p>
@@ -182,32 +442,36 @@
           <w:sz w:val="24"/>
           <w:szCs w:val="24"/>
         </w:rPr>
-        <w:t>What did you learn as a team this week?</w:t>
-      </w:r>
-    </w:p>
-    <w:p>
-      <w:pPr>
-        <w:numPr>
-          <w:ilvl w:val="0"/>
-          <w:numId w:val="1"/>
-        </w:numPr>
-        <w:shd w:val="clear" w:color="auto" w:fill="F1F1F1"/>
-        <w:spacing w:before="100" w:beforeAutospacing="1" w:after="100" w:afterAutospacing="1" w:line="240" w:lineRule="auto"/>
-        <w:rPr>
-          <w:rFonts w:ascii="Montserrat" w:eastAsia="Times New Roman" w:hAnsi="Montserrat" w:cs="Times New Roman"/>
-          <w:color w:val="333333"/>
-          <w:sz w:val="24"/>
-          <w:szCs w:val="24"/>
-        </w:rPr>
-      </w:pPr>
-      <w:r>
-        <w:rPr>
-          <w:rFonts w:ascii="Montserrat" w:eastAsia="Times New Roman" w:hAnsi="Montserrat" w:cs="Times New Roman"/>
-          <w:color w:val="333333"/>
-          <w:sz w:val="24"/>
-          <w:szCs w:val="24"/>
-        </w:rPr>
         <w:t>What did you learn as an individual this week?</w:t>
+      </w:r>
+      <w:r>
+        <w:rPr>
+          <w:rFonts w:ascii="Montserrat" w:eastAsia="Times New Roman" w:hAnsi="Montserrat" w:cs="Times New Roman"/>
+          <w:color w:val="333333"/>
+          <w:sz w:val="24"/>
+          <w:szCs w:val="24"/>
+        </w:rPr>
+        <w:br/>
+      </w:r>
+      <w:r>
+        <w:rPr>
+          <w:rFonts w:ascii="Montserrat" w:eastAsia="Times New Roman" w:hAnsi="Montserrat" w:cs="Times New Roman"/>
+          <w:b/>
+          <w:bCs/>
+          <w:color w:val="333333"/>
+          <w:sz w:val="24"/>
+          <w:szCs w:val="24"/>
+        </w:rPr>
+        <w:t>Merging data frames in pandas and the importance of keeping data frame info up while trying to frame analysis questions and required  formats for the analysis techniques</w:t>
+      </w:r>
+      <w:r>
+        <w:rPr>
+          <w:rFonts w:ascii="Montserrat" w:eastAsia="Times New Roman" w:hAnsi="Montserrat" w:cs="Times New Roman"/>
+          <w:color w:val="333333"/>
+          <w:sz w:val="24"/>
+          <w:szCs w:val="24"/>
+        </w:rPr>
+        <w:t xml:space="preserve">. </w:t>
       </w:r>
     </w:p>
     <w:p>
@@ -287,6 +551,8 @@
         <w:spacing w:before="100" w:beforeAutospacing="1" w:after="100" w:afterAutospacing="1" w:line="240" w:lineRule="auto"/>
         <w:rPr>
           <w:rFonts w:ascii="Montserrat" w:eastAsia="Times New Roman" w:hAnsi="Montserrat" w:cs="Times New Roman"/>
+          <w:b/>
+          <w:bCs/>
           <w:color w:val="333333"/>
           <w:sz w:val="24"/>
           <w:szCs w:val="24"/>
@@ -300,6 +566,26 @@
           <w:szCs w:val="24"/>
         </w:rPr>
         <w:t>Does your code run smoothly from the top to the bottom of the file?</w:t>
+      </w:r>
+      <w:r>
+        <w:rPr>
+          <w:rFonts w:ascii="Montserrat" w:eastAsia="Times New Roman" w:hAnsi="Montserrat" w:cs="Times New Roman"/>
+          <w:color w:val="333333"/>
+          <w:sz w:val="24"/>
+          <w:szCs w:val="24"/>
+        </w:rPr>
+        <w:t xml:space="preserve">      - </w:t>
+      </w:r>
+      <w:r>
+        <w:rPr>
+          <w:rFonts w:ascii="Montserrat" w:eastAsia="Times New Roman" w:hAnsi="Montserrat" w:cs="Times New Roman"/>
+          <w:b/>
+          <w:bCs/>
+          <w:color w:val="333333"/>
+          <w:sz w:val="24"/>
+          <w:szCs w:val="24"/>
+        </w:rPr>
+        <w:t>Yes</w:t>
       </w:r>
     </w:p>
     <w:p>
@@ -312,6 +598,8 @@
         <w:spacing w:before="100" w:beforeAutospacing="1" w:after="100" w:afterAutospacing="1" w:line="240" w:lineRule="auto"/>
         <w:rPr>
           <w:rFonts w:ascii="Montserrat" w:eastAsia="Times New Roman" w:hAnsi="Montserrat" w:cs="Times New Roman"/>
+          <w:b/>
+          <w:bCs/>
           <w:color w:val="333333"/>
           <w:sz w:val="24"/>
           <w:szCs w:val="24"/>
@@ -325,6 +613,26 @@
           <w:szCs w:val="24"/>
         </w:rPr>
         <w:t>Do you have comments explaining what you're doing before you do it?</w:t>
+      </w:r>
+      <w:r>
+        <w:rPr>
+          <w:rFonts w:ascii="Montserrat" w:eastAsia="Times New Roman" w:hAnsi="Montserrat" w:cs="Times New Roman"/>
+          <w:color w:val="333333"/>
+          <w:sz w:val="24"/>
+          <w:szCs w:val="24"/>
+        </w:rPr>
+        <w:t xml:space="preserve"> - </w:t>
+      </w:r>
+      <w:r>
+        <w:rPr>
+          <w:rFonts w:ascii="Montserrat" w:eastAsia="Times New Roman" w:hAnsi="Montserrat" w:cs="Times New Roman"/>
+          <w:b/>
+          <w:bCs/>
+          <w:color w:val="333333"/>
+          <w:sz w:val="24"/>
+          <w:szCs w:val="24"/>
+        </w:rPr>
+        <w:t>Yes</w:t>
       </w:r>
     </w:p>
     <w:p>
@@ -337,6 +645,8 @@
         <w:spacing w:before="100" w:beforeAutospacing="1" w:after="100" w:afterAutospacing="1" w:line="240" w:lineRule="auto"/>
         <w:rPr>
           <w:rFonts w:ascii="Montserrat" w:eastAsia="Times New Roman" w:hAnsi="Montserrat" w:cs="Times New Roman"/>
+          <w:b/>
+          <w:bCs/>
           <w:color w:val="333333"/>
           <w:sz w:val="24"/>
           <w:szCs w:val="24"/>
@@ -370,6 +680,26 @@
           <w:szCs w:val="24"/>
         </w:rPr>
         <w:t xml:space="preserve"> data exploration)?</w:t>
+      </w:r>
+      <w:r>
+        <w:rPr>
+          <w:rFonts w:ascii="Montserrat" w:eastAsia="Times New Roman" w:hAnsi="Montserrat" w:cs="Times New Roman"/>
+          <w:color w:val="333333"/>
+          <w:sz w:val="24"/>
+          <w:szCs w:val="24"/>
+        </w:rPr>
+        <w:t xml:space="preserve">  - </w:t>
+      </w:r>
+      <w:r>
+        <w:rPr>
+          <w:rFonts w:ascii="Montserrat" w:eastAsia="Times New Roman" w:hAnsi="Montserrat" w:cs="Times New Roman"/>
+          <w:b/>
+          <w:bCs/>
+          <w:color w:val="333333"/>
+          <w:sz w:val="24"/>
+          <w:szCs w:val="24"/>
+        </w:rPr>
+        <w:t>Yes</w:t>
       </w:r>
     </w:p>
     <w:p>
@@ -394,10 +724,35 @@
           <w:sz w:val="24"/>
           <w:szCs w:val="24"/>
         </w:rPr>
+        <w:lastRenderedPageBreak/>
         <w:t>Do you have comments explaining your interpretation of the code results (if applicable) after the code?</w:t>
       </w:r>
-    </w:p>
-    <w:p/>
+      <w:r>
+        <w:rPr>
+          <w:rFonts w:ascii="Montserrat" w:eastAsia="Times New Roman" w:hAnsi="Montserrat" w:cs="Times New Roman"/>
+          <w:color w:val="333333"/>
+          <w:sz w:val="24"/>
+          <w:szCs w:val="24"/>
+        </w:rPr>
+        <w:t xml:space="preserve">- </w:t>
+      </w:r>
+      <w:r>
+        <w:rPr>
+          <w:rFonts w:ascii="Montserrat" w:eastAsia="Times New Roman" w:hAnsi="Montserrat" w:cs="Times New Roman"/>
+          <w:b/>
+          <w:bCs/>
+          <w:color w:val="333333"/>
+          <w:sz w:val="24"/>
+          <w:szCs w:val="24"/>
+        </w:rPr>
+        <w:t>NA</w:t>
+      </w:r>
+    </w:p>
+    <w:p>
+      <w:r>
+        <w:t xml:space="preserve"> </w:t>
+      </w:r>
+    </w:p>
     <w:sectPr>
       <w:pgSz w:w="12240" w:h="15840"/>
       <w:pgMar w:top="1440" w:right="1440" w:bottom="1440" w:left="1440" w:header="720" w:footer="720" w:gutter="0"/>
@@ -562,7 +917,7 @@
   <w:abstractNum w:abstractNumId="1" w15:restartNumberingAfterBreak="0">
     <w:nsid w:val="54616697"/>
     <w:multiLevelType w:val="multilevel"/>
-    <w:tmpl w:val="E3DAE174"/>
+    <w:tmpl w:val="2A706F78"/>
     <w:lvl w:ilvl="0">
       <w:start w:val="1"/>
       <w:numFmt w:val="bullet"/>
@@ -579,21 +934,14 @@
         <w:sz w:val="20"/>
       </w:rPr>
     </w:lvl>
-    <w:lvl w:ilvl="1" w:tentative="1">
+    <w:lvl w:ilvl="1">
       <w:start w:val="1"/>
-      <w:numFmt w:val="bullet"/>
-      <w:lvlText w:val="o"/>
+      <w:numFmt w:val="decimal"/>
+      <w:lvlText w:val="%2."/>
       <w:lvlJc w:val="left"/>
       <w:pPr>
-        <w:tabs>
-          <w:tab w:val="num" w:pos="1440"/>
-        </w:tabs>
         <w:ind w:left="1440" w:hanging="360"/>
       </w:pPr>
-      <w:rPr>
-        <w:rFonts w:ascii="Courier New" w:hAnsi="Courier New" w:hint="default"/>
-        <w:sz w:val="20"/>
-      </w:rPr>
     </w:lvl>
     <w:lvl w:ilvl="2" w:tentative="1">
       <w:start w:val="1"/>
@@ -840,6 +1188,7 @@
     <w:lsdException w:name="HTML Sample" w:semiHidden="1" w:unhideWhenUsed="1"/>
     <w:lsdException w:name="HTML Typewriter" w:semiHidden="1" w:unhideWhenUsed="1"/>
     <w:lsdException w:name="HTML Variable" w:semiHidden="1" w:unhideWhenUsed="1"/>
+    <w:lsdException w:name="Normal Table" w:semiHidden="1" w:unhideWhenUsed="1"/>
     <w:lsdException w:name="annotation subject" w:semiHidden="1" w:unhideWhenUsed="1"/>
     <w:lsdException w:name="No List" w:semiHidden="1" w:unhideWhenUsed="1"/>
     <w:lsdException w:name="Outline List 1" w:semiHidden="1" w:unhideWhenUsed="1"/>
@@ -886,8 +1235,10 @@
     <w:lsdException w:name="Table Subtle 2" w:semiHidden="1" w:unhideWhenUsed="1"/>
     <w:lsdException w:name="Table Web 1" w:semiHidden="1" w:unhideWhenUsed="1"/>
     <w:lsdException w:name="Table Web 2" w:semiHidden="1" w:unhideWhenUsed="1"/>
+    <w:lsdException w:name="Table Web 3" w:semiHidden="1" w:unhideWhenUsed="1"/>
     <w:lsdException w:name="Balloon Text" w:semiHidden="1" w:unhideWhenUsed="1"/>
     <w:lsdException w:name="Table Grid" w:uiPriority="39"/>
+    <w:lsdException w:name="Table Theme" w:semiHidden="1" w:unhideWhenUsed="1"/>
     <w:lsdException w:name="Placeholder Text" w:semiHidden="1"/>
     <w:lsdException w:name="No Spacing" w:uiPriority="1" w:qFormat="1"/>
     <w:lsdException w:name="Light Shading" w:uiPriority="60"/>
